--- a/DiagrammesStarUML/Fiches Descriptives/14_EMPLOYE_EnregistrerUneCommande.docx
+++ b/DiagrammesStarUML/Fiches Descriptives/14_EMPLOYE_EnregistrerUneCommande.docx
@@ -15,7 +15,23 @@
           <w:b/>
           <w:sz w:val="36"/>
         </w:rPr>
-        <w:t>Fiche descriptive de cas d’utilisation(générique)</w:t>
+        <w:t>Fiche descriptive de cas d’utilisation</w:t>
+      </w:r>
+    </w:p>
+    <w:p>
+      <w:pPr>
+        <w:jc w:val="center"/>
+        <w:rPr>
+          <w:b/>
+          <w:sz w:val="36"/>
+        </w:rPr>
+      </w:pPr>
+      <w:r>
+        <w:rPr>
+          <w:b/>
+          <w:sz w:val="36"/>
+        </w:rPr>
+        <w:t>« Enregistrer une commande »</w:t>
       </w:r>
     </w:p>
     <w:p>
@@ -73,6 +89,12 @@
         </w:rPr>
         <w:t>Auteur :</w:t>
       </w:r>
+      <w:r>
+        <w:rPr>
+          <w:sz w:val="24"/>
+        </w:rPr>
+        <w:t xml:space="preserve"> Pelissier Thomas</w:t>
+      </w:r>
     </w:p>
     <w:p>
       <w:pPr>
@@ -88,6 +110,12 @@
         </w:rPr>
         <w:t>Date :</w:t>
       </w:r>
+      <w:r>
+        <w:rPr>
+          <w:sz w:val="24"/>
+        </w:rPr>
+        <w:t xml:space="preserve"> 16/02/2018</w:t>
+      </w:r>
     </w:p>
     <w:p>
       <w:pPr>
@@ -111,6 +139,12 @@
         </w:rPr>
         <w:t>Numéro :</w:t>
       </w:r>
+      <w:r>
+        <w:rPr>
+          <w:sz w:val="24"/>
+        </w:rPr>
+        <w:t xml:space="preserve"> 14</w:t>
+      </w:r>
     </w:p>
     <w:p>
       <w:pPr>
@@ -126,6 +160,26 @@
         </w:rPr>
         <w:t>Nom :</w:t>
       </w:r>
+      <w:r>
+        <w:rPr>
+          <w:sz w:val="24"/>
+        </w:rPr>
+        <w:t xml:space="preserve"> Enregistrer une commande (PACKAGE : </w:t>
+      </w:r>
+      <w:r>
+        <w:rPr>
+          <w:sz w:val="24"/>
+        </w:rPr>
+        <w:t>Interface des commandes</w:t>
+      </w:r>
+      <w:bookmarkStart w:id="0" w:name="_GoBack"/>
+      <w:bookmarkEnd w:id="0"/>
+      <w:r>
+        <w:rPr>
+          <w:sz w:val="24"/>
+        </w:rPr>
+        <w:t>)</w:t>
+      </w:r>
     </w:p>
     <w:p>
       <w:pPr>
@@ -141,6 +195,12 @@
         </w:rPr>
         <w:t>Acteur(s) :</w:t>
       </w:r>
+      <w:r>
+        <w:rPr>
+          <w:sz w:val="24"/>
+        </w:rPr>
+        <w:t xml:space="preserve"> Employé</w:t>
+      </w:r>
     </w:p>
     <w:p>
       <w:pPr>
@@ -164,6 +224,12 @@
         </w:rPr>
         <w:t>Description :</w:t>
       </w:r>
+      <w:r>
+        <w:rPr>
+          <w:sz w:val="24"/>
+        </w:rPr>
+        <w:t xml:space="preserve"> Permet à l’employé d’enregistrer une commande (au téléphone ou en face à face)</w:t>
+      </w:r>
     </w:p>
     <w:p>
       <w:pPr>
@@ -200,6 +266,13 @@
         </w:rPr>
         <w:t> :</w:t>
       </w:r>
+      <w:r>
+        <w:rPr>
+          <w:sz w:val="24"/>
+          <w:szCs w:val="24"/>
+        </w:rPr>
+        <w:t xml:space="preserve"> aucune</w:t>
+      </w:r>
     </w:p>
     <w:p>
       <w:pPr>
@@ -216,6 +289,13 @@
           <w:u w:val="single"/>
         </w:rPr>
         <w:t>Démarrage :</w:t>
+      </w:r>
+      <w:r>
+        <w:rPr>
+          <w:sz w:val="24"/>
+          <w:szCs w:val="24"/>
+        </w:rPr>
+        <w:t xml:space="preserve"> Appel du cas d’u. « Enregistrer une commande » </w:t>
       </w:r>
     </w:p>
     <w:p>
@@ -351,7 +431,7 @@
                 <w:sz w:val="24"/>
                 <w:szCs w:val="24"/>
               </w:rPr>
-              <w:t>Utilisateur</w:t>
+              <w:t>Employé</w:t>
             </w:r>
           </w:p>
         </w:tc>
@@ -388,6 +468,7 @@
         <w:tc>
           <w:tcPr>
             <w:tcW w:w="1915" w:type="dxa"/>
+            <w:vAlign w:val="center"/>
           </w:tcPr>
           <w:p>
             <w:pPr>
@@ -412,13 +493,33 @@
         <w:tc>
           <w:tcPr>
             <w:tcW w:w="3120" w:type="dxa"/>
-          </w:tcPr>
-          <w:p>
-            <w:pPr>
-              <w:pStyle w:val="Sansinterligne"/>
-              <w:jc w:val="center"/>
-              <w:rPr>
-                <w:b/>
+            <w:vAlign w:val="center"/>
+          </w:tcPr>
+          <w:p>
+            <w:pPr>
+              <w:pStyle w:val="Sansinterligne"/>
+              <w:jc w:val="center"/>
+              <w:rPr>
+                <w:sz w:val="24"/>
+                <w:szCs w:val="24"/>
+              </w:rPr>
+            </w:pPr>
+          </w:p>
+          <w:p>
+            <w:pPr>
+              <w:pStyle w:val="Sansinterligne"/>
+              <w:jc w:val="center"/>
+              <w:rPr>
+                <w:sz w:val="24"/>
+                <w:szCs w:val="24"/>
+              </w:rPr>
+            </w:pPr>
+          </w:p>
+          <w:p>
+            <w:pPr>
+              <w:pStyle w:val="Sansinterligne"/>
+              <w:jc w:val="center"/>
+              <w:rPr>
                 <w:sz w:val="24"/>
                 <w:szCs w:val="24"/>
               </w:rPr>
@@ -435,11 +536,17 @@
               <w:pStyle w:val="Sansinterligne"/>
               <w:jc w:val="center"/>
               <w:rPr>
-                <w:b/>
-                <w:sz w:val="24"/>
-                <w:szCs w:val="24"/>
-              </w:rPr>
-            </w:pPr>
+                <w:sz w:val="24"/>
+                <w:szCs w:val="24"/>
+              </w:rPr>
+            </w:pPr>
+            <w:r>
+              <w:rPr>
+                <w:sz w:val="24"/>
+                <w:szCs w:val="24"/>
+              </w:rPr>
+              <w:t>Affiche les différents champs à renseigner</w:t>
+            </w:r>
           </w:p>
         </w:tc>
       </w:tr>
@@ -450,6 +557,7 @@
         <w:tc>
           <w:tcPr>
             <w:tcW w:w="1915" w:type="dxa"/>
+            <w:vAlign w:val="center"/>
           </w:tcPr>
           <w:p>
             <w:pPr>
@@ -474,13 +582,40 @@
         <w:tc>
           <w:tcPr>
             <w:tcW w:w="3120" w:type="dxa"/>
-          </w:tcPr>
-          <w:p>
-            <w:pPr>
-              <w:pStyle w:val="Sansinterligne"/>
-              <w:jc w:val="center"/>
-              <w:rPr>
-                <w:b/>
+            <w:vAlign w:val="center"/>
+          </w:tcPr>
+          <w:p>
+            <w:pPr>
+              <w:pStyle w:val="Sansinterligne"/>
+              <w:jc w:val="center"/>
+              <w:rPr>
+                <w:sz w:val="24"/>
+                <w:szCs w:val="24"/>
+              </w:rPr>
+            </w:pPr>
+          </w:p>
+          <w:p>
+            <w:pPr>
+              <w:pStyle w:val="Sansinterligne"/>
+              <w:jc w:val="center"/>
+              <w:rPr>
+                <w:sz w:val="24"/>
+                <w:szCs w:val="24"/>
+              </w:rPr>
+            </w:pPr>
+            <w:r>
+              <w:rPr>
+                <w:sz w:val="24"/>
+                <w:szCs w:val="24"/>
+              </w:rPr>
+              <w:t>Remplit les champs demandés</w:t>
+            </w:r>
+          </w:p>
+          <w:p>
+            <w:pPr>
+              <w:pStyle w:val="Sansinterligne"/>
+              <w:jc w:val="center"/>
+              <w:rPr>
                 <w:sz w:val="24"/>
                 <w:szCs w:val="24"/>
               </w:rPr>
@@ -497,7 +632,6 @@
               <w:pStyle w:val="Sansinterligne"/>
               <w:jc w:val="center"/>
               <w:rPr>
-                <w:b/>
                 <w:sz w:val="24"/>
                 <w:szCs w:val="24"/>
               </w:rPr>
@@ -512,6 +646,7 @@
         <w:tc>
           <w:tcPr>
             <w:tcW w:w="1915" w:type="dxa"/>
+            <w:vAlign w:val="center"/>
           </w:tcPr>
           <w:p>
             <w:pPr>
@@ -536,13 +671,40 @@
         <w:tc>
           <w:tcPr>
             <w:tcW w:w="3120" w:type="dxa"/>
-          </w:tcPr>
-          <w:p>
-            <w:pPr>
-              <w:pStyle w:val="Sansinterligne"/>
-              <w:jc w:val="center"/>
-              <w:rPr>
-                <w:b/>
+            <w:vAlign w:val="center"/>
+          </w:tcPr>
+          <w:p>
+            <w:pPr>
+              <w:pStyle w:val="Sansinterligne"/>
+              <w:jc w:val="center"/>
+              <w:rPr>
+                <w:sz w:val="24"/>
+                <w:szCs w:val="24"/>
+              </w:rPr>
+            </w:pPr>
+          </w:p>
+          <w:p>
+            <w:pPr>
+              <w:pStyle w:val="Sansinterligne"/>
+              <w:jc w:val="center"/>
+              <w:rPr>
+                <w:sz w:val="24"/>
+                <w:szCs w:val="24"/>
+              </w:rPr>
+            </w:pPr>
+            <w:r>
+              <w:rPr>
+                <w:sz w:val="24"/>
+                <w:szCs w:val="24"/>
+              </w:rPr>
+              <w:t>Validation</w:t>
+            </w:r>
+          </w:p>
+          <w:p>
+            <w:pPr>
+              <w:pStyle w:val="Sansinterligne"/>
+              <w:jc w:val="center"/>
+              <w:rPr>
                 <w:sz w:val="24"/>
                 <w:szCs w:val="24"/>
               </w:rPr>
@@ -559,7 +721,6 @@
               <w:pStyle w:val="Sansinterligne"/>
               <w:jc w:val="center"/>
               <w:rPr>
-                <w:b/>
                 <w:sz w:val="24"/>
                 <w:szCs w:val="24"/>
               </w:rPr>
@@ -574,6 +735,7 @@
         <w:tc>
           <w:tcPr>
             <w:tcW w:w="1915" w:type="dxa"/>
+            <w:vAlign w:val="center"/>
           </w:tcPr>
           <w:p>
             <w:pPr>
@@ -598,13 +760,33 @@
         <w:tc>
           <w:tcPr>
             <w:tcW w:w="3120" w:type="dxa"/>
-          </w:tcPr>
-          <w:p>
-            <w:pPr>
-              <w:pStyle w:val="Sansinterligne"/>
-              <w:jc w:val="center"/>
-              <w:rPr>
-                <w:b/>
+            <w:vAlign w:val="center"/>
+          </w:tcPr>
+          <w:p>
+            <w:pPr>
+              <w:pStyle w:val="Sansinterligne"/>
+              <w:jc w:val="center"/>
+              <w:rPr>
+                <w:sz w:val="24"/>
+                <w:szCs w:val="24"/>
+              </w:rPr>
+            </w:pPr>
+          </w:p>
+          <w:p>
+            <w:pPr>
+              <w:pStyle w:val="Sansinterligne"/>
+              <w:jc w:val="center"/>
+              <w:rPr>
+                <w:sz w:val="24"/>
+                <w:szCs w:val="24"/>
+              </w:rPr>
+            </w:pPr>
+          </w:p>
+          <w:p>
+            <w:pPr>
+              <w:pStyle w:val="Sansinterligne"/>
+              <w:jc w:val="center"/>
+              <w:rPr>
                 <w:sz w:val="24"/>
                 <w:szCs w:val="24"/>
               </w:rPr>
@@ -621,11 +803,17 @@
               <w:pStyle w:val="Sansinterligne"/>
               <w:jc w:val="center"/>
               <w:rPr>
-                <w:b/>
-                <w:sz w:val="24"/>
-                <w:szCs w:val="24"/>
-              </w:rPr>
-            </w:pPr>
+                <w:sz w:val="24"/>
+                <w:szCs w:val="24"/>
+              </w:rPr>
+            </w:pPr>
+            <w:r>
+              <w:rPr>
+                <w:sz w:val="24"/>
+                <w:szCs w:val="24"/>
+              </w:rPr>
+              <w:t>MAJ de la BDD</w:t>
+            </w:r>
           </w:p>
         </w:tc>
       </w:tr>
@@ -646,39 +834,66 @@
         <w:rPr>
           <w:sz w:val="24"/>
           <w:szCs w:val="24"/>
-        </w:rPr>
-      </w:pPr>
-      <w:r>
-        <w:rPr>
-          <w:sz w:val="24"/>
-          <w:szCs w:val="24"/>
-          <w:u w:val="single"/>
-        </w:rPr>
-        <w:t>Scénario</w:t>
-      </w:r>
-      <w:r>
-        <w:rPr>
-          <w:sz w:val="24"/>
-          <w:szCs w:val="24"/>
-          <w:u w:val="single"/>
-        </w:rPr>
-        <w:t>s</w:t>
-      </w:r>
-      <w:r>
-        <w:rPr>
-          <w:sz w:val="24"/>
-          <w:szCs w:val="24"/>
-          <w:u w:val="single"/>
-        </w:rPr>
-        <w:t xml:space="preserve"> </w:t>
-      </w:r>
-      <w:r>
-        <w:rPr>
-          <w:sz w:val="24"/>
-          <w:szCs w:val="24"/>
-          <w:u w:val="single"/>
-        </w:rPr>
-        <w:t>alternatifs</w:t>
+          <w:u w:val="single"/>
+        </w:rPr>
+      </w:pPr>
+    </w:p>
+    <w:p>
+      <w:pPr>
+        <w:pStyle w:val="Sansinterligne"/>
+        <w:rPr>
+          <w:sz w:val="24"/>
+          <w:szCs w:val="24"/>
+          <w:u w:val="single"/>
+        </w:rPr>
+      </w:pPr>
+    </w:p>
+    <w:p>
+      <w:pPr>
+        <w:pStyle w:val="Sansinterligne"/>
+        <w:rPr>
+          <w:sz w:val="24"/>
+          <w:szCs w:val="24"/>
+          <w:u w:val="single"/>
+        </w:rPr>
+      </w:pPr>
+    </w:p>
+    <w:p>
+      <w:pPr>
+        <w:pStyle w:val="Sansinterligne"/>
+        <w:rPr>
+          <w:sz w:val="24"/>
+          <w:szCs w:val="24"/>
+          <w:u w:val="single"/>
+        </w:rPr>
+      </w:pPr>
+    </w:p>
+    <w:p>
+      <w:pPr>
+        <w:pStyle w:val="Sansinterligne"/>
+        <w:rPr>
+          <w:sz w:val="24"/>
+          <w:szCs w:val="24"/>
+          <w:u w:val="single"/>
+        </w:rPr>
+      </w:pPr>
+    </w:p>
+    <w:p>
+      <w:pPr>
+        <w:pStyle w:val="Sansinterligne"/>
+        <w:rPr>
+          <w:sz w:val="24"/>
+          <w:szCs w:val="24"/>
+        </w:rPr>
+      </w:pPr>
+      <w:r>
+        <w:rPr>
+          <w:sz w:val="24"/>
+          <w:szCs w:val="24"/>
+          <w:u w:val="single"/>
+        </w:rPr>
+        <w:lastRenderedPageBreak/>
+        <w:t>Scénarios alternatifs</w:t>
       </w:r>
     </w:p>
     <w:p>
@@ -751,7 +966,7 @@
                 <w:sz w:val="24"/>
                 <w:szCs w:val="24"/>
               </w:rPr>
-              <w:t>Utilisateur</w:t>
+              <w:t>Employé</w:t>
             </w:r>
           </w:p>
         </w:tc>
@@ -788,6 +1003,7 @@
         <w:tc>
           <w:tcPr>
             <w:tcW w:w="1915" w:type="dxa"/>
+            <w:vAlign w:val="center"/>
           </w:tcPr>
           <w:p>
             <w:pPr>
@@ -805,7 +1021,7 @@
                 <w:sz w:val="24"/>
                 <w:szCs w:val="24"/>
               </w:rPr>
-              <w:t>1</w:t>
+              <w:t>3</w:t>
             </w:r>
             <w:r>
               <w:rPr>
@@ -820,13 +1036,40 @@
         <w:tc>
           <w:tcPr>
             <w:tcW w:w="3120" w:type="dxa"/>
-          </w:tcPr>
-          <w:p>
-            <w:pPr>
-              <w:pStyle w:val="Sansinterligne"/>
-              <w:jc w:val="center"/>
-              <w:rPr>
-                <w:b/>
+            <w:vAlign w:val="center"/>
+          </w:tcPr>
+          <w:p>
+            <w:pPr>
+              <w:pStyle w:val="Sansinterligne"/>
+              <w:jc w:val="center"/>
+              <w:rPr>
+                <w:sz w:val="24"/>
+                <w:szCs w:val="24"/>
+              </w:rPr>
+            </w:pPr>
+          </w:p>
+          <w:p>
+            <w:pPr>
+              <w:pStyle w:val="Sansinterligne"/>
+              <w:jc w:val="center"/>
+              <w:rPr>
+                <w:sz w:val="24"/>
+                <w:szCs w:val="24"/>
+              </w:rPr>
+            </w:pPr>
+            <w:r>
+              <w:rPr>
+                <w:sz w:val="24"/>
+                <w:szCs w:val="24"/>
+              </w:rPr>
+              <w:t>Ne valide pas la commande</w:t>
+            </w:r>
+          </w:p>
+          <w:p>
+            <w:pPr>
+              <w:pStyle w:val="Sansinterligne"/>
+              <w:jc w:val="center"/>
+              <w:rPr>
                 <w:sz w:val="24"/>
                 <w:szCs w:val="24"/>
               </w:rPr>
@@ -843,7 +1086,6 @@
               <w:pStyle w:val="Sansinterligne"/>
               <w:jc w:val="center"/>
               <w:rPr>
-                <w:b/>
                 <w:sz w:val="24"/>
                 <w:szCs w:val="24"/>
               </w:rPr>
@@ -858,681 +1100,7 @@
         <w:tc>
           <w:tcPr>
             <w:tcW w:w="1915" w:type="dxa"/>
-          </w:tcPr>
-          <w:p>
-            <w:pPr>
-              <w:pStyle w:val="Sansinterligne"/>
-              <w:jc w:val="center"/>
-              <w:rPr>
-                <w:b/>
-                <w:sz w:val="24"/>
-                <w:szCs w:val="24"/>
-              </w:rPr>
-            </w:pPr>
-            <w:r>
-              <w:rPr>
-                <w:b/>
-                <w:sz w:val="24"/>
-                <w:szCs w:val="24"/>
-              </w:rPr>
-              <w:t>1b</w:t>
-            </w:r>
-          </w:p>
-        </w:tc>
-        <w:tc>
-          <w:tcPr>
-            <w:tcW w:w="3120" w:type="dxa"/>
-          </w:tcPr>
-          <w:p>
-            <w:pPr>
-              <w:pStyle w:val="Sansinterligne"/>
-              <w:jc w:val="center"/>
-              <w:rPr>
-                <w:b/>
-                <w:sz w:val="24"/>
-                <w:szCs w:val="24"/>
-              </w:rPr>
-            </w:pPr>
-          </w:p>
-        </w:tc>
-        <w:tc>
-          <w:tcPr>
-            <w:tcW w:w="3572" w:type="dxa"/>
             <w:vAlign w:val="center"/>
-          </w:tcPr>
-          <w:p>
-            <w:pPr>
-              <w:pStyle w:val="Sansinterligne"/>
-              <w:jc w:val="center"/>
-              <w:rPr>
-                <w:b/>
-                <w:sz w:val="24"/>
-                <w:szCs w:val="24"/>
-              </w:rPr>
-            </w:pPr>
-          </w:p>
-        </w:tc>
-      </w:tr>
-      <w:tr>
-        <w:trPr>
-          <w:jc w:val="center"/>
-        </w:trPr>
-        <w:tc>
-          <w:tcPr>
-            <w:tcW w:w="1915" w:type="dxa"/>
-          </w:tcPr>
-          <w:p>
-            <w:pPr>
-              <w:pStyle w:val="Sansinterligne"/>
-              <w:jc w:val="center"/>
-              <w:rPr>
-                <w:b/>
-                <w:sz w:val="24"/>
-                <w:szCs w:val="24"/>
-              </w:rPr>
-            </w:pPr>
-            <w:r>
-              <w:rPr>
-                <w:b/>
-                <w:sz w:val="24"/>
-                <w:szCs w:val="24"/>
-              </w:rPr>
-              <w:t>3a</w:t>
-            </w:r>
-          </w:p>
-        </w:tc>
-        <w:tc>
-          <w:tcPr>
-            <w:tcW w:w="3120" w:type="dxa"/>
-          </w:tcPr>
-          <w:p>
-            <w:pPr>
-              <w:pStyle w:val="Sansinterligne"/>
-              <w:jc w:val="center"/>
-              <w:rPr>
-                <w:b/>
-                <w:sz w:val="24"/>
-                <w:szCs w:val="24"/>
-              </w:rPr>
-            </w:pPr>
-          </w:p>
-        </w:tc>
-        <w:tc>
-          <w:tcPr>
-            <w:tcW w:w="3572" w:type="dxa"/>
-            <w:vAlign w:val="center"/>
-          </w:tcPr>
-          <w:p>
-            <w:pPr>
-              <w:pStyle w:val="Sansinterligne"/>
-              <w:jc w:val="center"/>
-              <w:rPr>
-                <w:b/>
-                <w:sz w:val="24"/>
-                <w:szCs w:val="24"/>
-              </w:rPr>
-            </w:pPr>
-          </w:p>
-        </w:tc>
-      </w:tr>
-      <w:tr>
-        <w:trPr>
-          <w:jc w:val="center"/>
-        </w:trPr>
-        <w:tc>
-          <w:tcPr>
-            <w:tcW w:w="1915" w:type="dxa"/>
-          </w:tcPr>
-          <w:p>
-            <w:pPr>
-              <w:pStyle w:val="Sansinterligne"/>
-              <w:jc w:val="center"/>
-              <w:rPr>
-                <w:b/>
-                <w:sz w:val="24"/>
-                <w:szCs w:val="24"/>
-              </w:rPr>
-            </w:pPr>
-            <w:r>
-              <w:rPr>
-                <w:b/>
-                <w:sz w:val="24"/>
-                <w:szCs w:val="24"/>
-              </w:rPr>
-              <w:t>4</w:t>
-            </w:r>
-            <w:r>
-              <w:rPr>
-                <w:b/>
-                <w:sz w:val="24"/>
-                <w:szCs w:val="24"/>
-              </w:rPr>
-              <w:t>a</w:t>
-            </w:r>
-          </w:p>
-        </w:tc>
-        <w:tc>
-          <w:tcPr>
-            <w:tcW w:w="3120" w:type="dxa"/>
-          </w:tcPr>
-          <w:p>
-            <w:pPr>
-              <w:pStyle w:val="Sansinterligne"/>
-              <w:jc w:val="center"/>
-              <w:rPr>
-                <w:b/>
-                <w:sz w:val="24"/>
-                <w:szCs w:val="24"/>
-              </w:rPr>
-            </w:pPr>
-          </w:p>
-        </w:tc>
-        <w:tc>
-          <w:tcPr>
-            <w:tcW w:w="3572" w:type="dxa"/>
-            <w:vAlign w:val="center"/>
-          </w:tcPr>
-          <w:p>
-            <w:pPr>
-              <w:pStyle w:val="Sansinterligne"/>
-              <w:jc w:val="center"/>
-              <w:rPr>
-                <w:b/>
-                <w:sz w:val="24"/>
-                <w:szCs w:val="24"/>
-              </w:rPr>
-            </w:pPr>
-          </w:p>
-        </w:tc>
-      </w:tr>
-    </w:tbl>
-    <w:p>
-      <w:pPr>
-        <w:pStyle w:val="Sansinterligne"/>
-        <w:rPr>
-          <w:sz w:val="24"/>
-          <w:szCs w:val="24"/>
-        </w:rPr>
-      </w:pPr>
-    </w:p>
-    <w:p>
-      <w:pPr>
-        <w:pStyle w:val="Sansinterligne"/>
-        <w:rPr>
-          <w:sz w:val="24"/>
-          <w:szCs w:val="24"/>
-        </w:rPr>
-      </w:pPr>
-      <w:r>
-        <w:rPr>
-          <w:sz w:val="24"/>
-          <w:szCs w:val="24"/>
-          <w:u w:val="single"/>
-        </w:rPr>
-        <w:t xml:space="preserve">Scénarios </w:t>
-      </w:r>
-      <w:r>
-        <w:rPr>
-          <w:sz w:val="24"/>
-          <w:szCs w:val="24"/>
-          <w:u w:val="single"/>
-        </w:rPr>
-        <w:t>d’exception</w:t>
-      </w:r>
-    </w:p>
-    <w:p>
-      <w:pPr>
-        <w:pStyle w:val="Sansinterligne"/>
-        <w:rPr>
-          <w:sz w:val="24"/>
-          <w:szCs w:val="24"/>
-        </w:rPr>
-      </w:pPr>
-      <w:r>
-        <w:rPr>
-          <w:sz w:val="24"/>
-          <w:szCs w:val="24"/>
-        </w:rPr>
-        <w:t xml:space="preserve">Exception E1 : après l’étape </w:t>
-      </w:r>
-      <w:proofErr w:type="gramStart"/>
-      <w:r>
-        <w:rPr>
-          <w:sz w:val="24"/>
-          <w:szCs w:val="24"/>
-        </w:rPr>
-        <w:t>1 ,</w:t>
-      </w:r>
-      <w:proofErr w:type="gramEnd"/>
-      <w:r>
-        <w:rPr>
-          <w:sz w:val="24"/>
-          <w:szCs w:val="24"/>
-        </w:rPr>
-        <w:t xml:space="preserve"> ….</w:t>
-      </w:r>
-    </w:p>
-    <w:p>
-      <w:pPr>
-        <w:pStyle w:val="Sansinterligne"/>
-        <w:rPr>
-          <w:sz w:val="24"/>
-          <w:szCs w:val="24"/>
-          <w:u w:val="single"/>
-        </w:rPr>
-      </w:pPr>
-    </w:p>
-    <w:tbl>
-      <w:tblPr>
-        <w:tblStyle w:val="Grilledutableau"/>
-        <w:tblW w:w="0" w:type="auto"/>
-        <w:jc w:val="center"/>
-        <w:tblLook w:val="04A0" w:firstRow="1" w:lastRow="0" w:firstColumn="1" w:lastColumn="0" w:noHBand="0" w:noVBand="1"/>
-      </w:tblPr>
-      <w:tblGrid>
-        <w:gridCol w:w="1915"/>
-        <w:gridCol w:w="3120"/>
-        <w:gridCol w:w="3572"/>
-      </w:tblGrid>
-      <w:tr>
-        <w:trPr>
-          <w:jc w:val="center"/>
-        </w:trPr>
-        <w:tc>
-          <w:tcPr>
-            <w:tcW w:w="1915" w:type="dxa"/>
-          </w:tcPr>
-          <w:p>
-            <w:pPr>
-              <w:pStyle w:val="Sansinterligne"/>
-              <w:jc w:val="center"/>
-              <w:rPr>
-                <w:b/>
-                <w:sz w:val="24"/>
-                <w:szCs w:val="24"/>
-              </w:rPr>
-            </w:pPr>
-            <w:r>
-              <w:rPr>
-                <w:b/>
-                <w:sz w:val="24"/>
-                <w:szCs w:val="24"/>
-              </w:rPr>
-              <w:t>Etape</w:t>
-            </w:r>
-          </w:p>
-        </w:tc>
-        <w:tc>
-          <w:tcPr>
-            <w:tcW w:w="3120" w:type="dxa"/>
-          </w:tcPr>
-          <w:p>
-            <w:pPr>
-              <w:pStyle w:val="Sansinterligne"/>
-              <w:jc w:val="center"/>
-              <w:rPr>
-                <w:b/>
-                <w:sz w:val="24"/>
-                <w:szCs w:val="24"/>
-              </w:rPr>
-            </w:pPr>
-            <w:r>
-              <w:rPr>
-                <w:b/>
-                <w:sz w:val="24"/>
-                <w:szCs w:val="24"/>
-              </w:rPr>
-              <w:t>Utilisateur</w:t>
-            </w:r>
-          </w:p>
-        </w:tc>
-        <w:tc>
-          <w:tcPr>
-            <w:tcW w:w="3572" w:type="dxa"/>
-            <w:vAlign w:val="center"/>
-          </w:tcPr>
-          <w:p>
-            <w:pPr>
-              <w:pStyle w:val="Sansinterligne"/>
-              <w:jc w:val="center"/>
-              <w:rPr>
-                <w:b/>
-                <w:sz w:val="24"/>
-                <w:szCs w:val="24"/>
-              </w:rPr>
-            </w:pPr>
-            <w:r>
-              <w:rPr>
-                <w:b/>
-                <w:sz w:val="24"/>
-                <w:szCs w:val="24"/>
-              </w:rPr>
-              <w:t>Système</w:t>
-            </w:r>
-          </w:p>
-        </w:tc>
-      </w:tr>
-      <w:tr>
-        <w:trPr>
-          <w:jc w:val="center"/>
-        </w:trPr>
-        <w:tc>
-          <w:tcPr>
-            <w:tcW w:w="1915" w:type="dxa"/>
-          </w:tcPr>
-          <w:p>
-            <w:pPr>
-              <w:pStyle w:val="Sansinterligne"/>
-              <w:jc w:val="center"/>
-              <w:rPr>
-                <w:b/>
-                <w:sz w:val="24"/>
-                <w:szCs w:val="24"/>
-              </w:rPr>
-            </w:pPr>
-            <w:r>
-              <w:rPr>
-                <w:b/>
-                <w:sz w:val="24"/>
-                <w:szCs w:val="24"/>
-              </w:rPr>
-              <w:t>1a</w:t>
-            </w:r>
-          </w:p>
-        </w:tc>
-        <w:tc>
-          <w:tcPr>
-            <w:tcW w:w="3120" w:type="dxa"/>
-          </w:tcPr>
-          <w:p>
-            <w:pPr>
-              <w:pStyle w:val="Sansinterligne"/>
-              <w:jc w:val="center"/>
-              <w:rPr>
-                <w:b/>
-                <w:sz w:val="24"/>
-                <w:szCs w:val="24"/>
-              </w:rPr>
-            </w:pPr>
-          </w:p>
-        </w:tc>
-        <w:tc>
-          <w:tcPr>
-            <w:tcW w:w="3572" w:type="dxa"/>
-            <w:vAlign w:val="center"/>
-          </w:tcPr>
-          <w:p>
-            <w:pPr>
-              <w:pStyle w:val="Sansinterligne"/>
-              <w:jc w:val="center"/>
-              <w:rPr>
-                <w:b/>
-                <w:sz w:val="24"/>
-                <w:szCs w:val="24"/>
-              </w:rPr>
-            </w:pPr>
-          </w:p>
-        </w:tc>
-      </w:tr>
-      <w:tr>
-        <w:trPr>
-          <w:jc w:val="center"/>
-        </w:trPr>
-        <w:tc>
-          <w:tcPr>
-            <w:tcW w:w="1915" w:type="dxa"/>
-          </w:tcPr>
-          <w:p>
-            <w:pPr>
-              <w:pStyle w:val="Sansinterligne"/>
-              <w:jc w:val="center"/>
-              <w:rPr>
-                <w:b/>
-                <w:sz w:val="24"/>
-                <w:szCs w:val="24"/>
-              </w:rPr>
-            </w:pPr>
-            <w:r>
-              <w:rPr>
-                <w:b/>
-                <w:sz w:val="24"/>
-                <w:szCs w:val="24"/>
-              </w:rPr>
-              <w:t>1b</w:t>
-            </w:r>
-          </w:p>
-        </w:tc>
-        <w:tc>
-          <w:tcPr>
-            <w:tcW w:w="3120" w:type="dxa"/>
-          </w:tcPr>
-          <w:p>
-            <w:pPr>
-              <w:pStyle w:val="Sansinterligne"/>
-              <w:jc w:val="center"/>
-              <w:rPr>
-                <w:b/>
-                <w:sz w:val="24"/>
-                <w:szCs w:val="24"/>
-              </w:rPr>
-            </w:pPr>
-          </w:p>
-        </w:tc>
-        <w:tc>
-          <w:tcPr>
-            <w:tcW w:w="3572" w:type="dxa"/>
-            <w:vAlign w:val="center"/>
-          </w:tcPr>
-          <w:p>
-            <w:pPr>
-              <w:pStyle w:val="Sansinterligne"/>
-              <w:jc w:val="center"/>
-              <w:rPr>
-                <w:b/>
-                <w:sz w:val="24"/>
-                <w:szCs w:val="24"/>
-              </w:rPr>
-            </w:pPr>
-          </w:p>
-        </w:tc>
-      </w:tr>
-    </w:tbl>
-    <w:p>
-      <w:pPr>
-        <w:pStyle w:val="Sansinterligne"/>
-        <w:rPr>
-          <w:sz w:val="24"/>
-          <w:szCs w:val="24"/>
-        </w:rPr>
-      </w:pPr>
-    </w:p>
-    <w:p>
-      <w:pPr>
-        <w:pStyle w:val="Sansinterligne"/>
-        <w:rPr>
-          <w:sz w:val="24"/>
-          <w:szCs w:val="24"/>
-        </w:rPr>
-      </w:pPr>
-    </w:p>
-    <w:p>
-      <w:pPr>
-        <w:pStyle w:val="Sansinterligne"/>
-        <w:rPr>
-          <w:sz w:val="24"/>
-          <w:szCs w:val="24"/>
-        </w:rPr>
-      </w:pPr>
-    </w:p>
-    <w:p>
-      <w:pPr>
-        <w:pStyle w:val="Sansinterligne"/>
-        <w:rPr>
-          <w:sz w:val="24"/>
-          <w:szCs w:val="24"/>
-        </w:rPr>
-      </w:pPr>
-    </w:p>
-    <w:p>
-      <w:pPr>
-        <w:pStyle w:val="Sansinterligne"/>
-        <w:rPr>
-          <w:sz w:val="24"/>
-          <w:szCs w:val="24"/>
-        </w:rPr>
-      </w:pPr>
-      <w:r>
-        <w:rPr>
-          <w:sz w:val="24"/>
-          <w:szCs w:val="24"/>
-        </w:rPr>
-        <w:t>Exception E</w:t>
-      </w:r>
-      <w:r>
-        <w:rPr>
-          <w:sz w:val="24"/>
-          <w:szCs w:val="24"/>
-        </w:rPr>
-        <w:t>2</w:t>
-      </w:r>
-      <w:r>
-        <w:rPr>
-          <w:sz w:val="24"/>
-          <w:szCs w:val="24"/>
-        </w:rPr>
-        <w:t xml:space="preserve"> : après l’étape </w:t>
-      </w:r>
-      <w:proofErr w:type="gramStart"/>
-      <w:r>
-        <w:rPr>
-          <w:sz w:val="24"/>
-          <w:szCs w:val="24"/>
-        </w:rPr>
-        <w:t>3</w:t>
-      </w:r>
-      <w:r>
-        <w:rPr>
-          <w:sz w:val="24"/>
-          <w:szCs w:val="24"/>
-        </w:rPr>
-        <w:t xml:space="preserve"> ,</w:t>
-      </w:r>
-      <w:proofErr w:type="gramEnd"/>
-      <w:r>
-        <w:rPr>
-          <w:sz w:val="24"/>
-          <w:szCs w:val="24"/>
-        </w:rPr>
-        <w:t xml:space="preserve"> ….</w:t>
-      </w:r>
-    </w:p>
-    <w:p>
-      <w:pPr>
-        <w:pStyle w:val="Sansinterligne"/>
-        <w:rPr>
-          <w:sz w:val="24"/>
-          <w:szCs w:val="24"/>
-          <w:u w:val="single"/>
-        </w:rPr>
-      </w:pPr>
-    </w:p>
-    <w:tbl>
-      <w:tblPr>
-        <w:tblStyle w:val="Grilledutableau"/>
-        <w:tblW w:w="0" w:type="auto"/>
-        <w:jc w:val="center"/>
-        <w:tblLook w:val="04A0" w:firstRow="1" w:lastRow="0" w:firstColumn="1" w:lastColumn="0" w:noHBand="0" w:noVBand="1"/>
-      </w:tblPr>
-      <w:tblGrid>
-        <w:gridCol w:w="1915"/>
-        <w:gridCol w:w="3120"/>
-        <w:gridCol w:w="3572"/>
-      </w:tblGrid>
-      <w:tr>
-        <w:trPr>
-          <w:jc w:val="center"/>
-        </w:trPr>
-        <w:tc>
-          <w:tcPr>
-            <w:tcW w:w="1915" w:type="dxa"/>
-          </w:tcPr>
-          <w:p>
-            <w:pPr>
-              <w:pStyle w:val="Sansinterligne"/>
-              <w:jc w:val="center"/>
-              <w:rPr>
-                <w:b/>
-                <w:sz w:val="24"/>
-                <w:szCs w:val="24"/>
-              </w:rPr>
-            </w:pPr>
-            <w:r>
-              <w:rPr>
-                <w:b/>
-                <w:sz w:val="24"/>
-                <w:szCs w:val="24"/>
-              </w:rPr>
-              <w:t>Etape</w:t>
-            </w:r>
-          </w:p>
-        </w:tc>
-        <w:tc>
-          <w:tcPr>
-            <w:tcW w:w="3120" w:type="dxa"/>
-          </w:tcPr>
-          <w:p>
-            <w:pPr>
-              <w:pStyle w:val="Sansinterligne"/>
-              <w:jc w:val="center"/>
-              <w:rPr>
-                <w:b/>
-                <w:sz w:val="24"/>
-                <w:szCs w:val="24"/>
-              </w:rPr>
-            </w:pPr>
-            <w:r>
-              <w:rPr>
-                <w:b/>
-                <w:sz w:val="24"/>
-                <w:szCs w:val="24"/>
-              </w:rPr>
-              <w:t>Utilisateur</w:t>
-            </w:r>
-          </w:p>
-        </w:tc>
-        <w:tc>
-          <w:tcPr>
-            <w:tcW w:w="3572" w:type="dxa"/>
-            <w:vAlign w:val="center"/>
-          </w:tcPr>
-          <w:p>
-            <w:pPr>
-              <w:pStyle w:val="Sansinterligne"/>
-              <w:jc w:val="center"/>
-              <w:rPr>
-                <w:b/>
-                <w:sz w:val="24"/>
-                <w:szCs w:val="24"/>
-              </w:rPr>
-            </w:pPr>
-            <w:r>
-              <w:rPr>
-                <w:b/>
-                <w:sz w:val="24"/>
-                <w:szCs w:val="24"/>
-              </w:rPr>
-              <w:t>Système</w:t>
-            </w:r>
-          </w:p>
-        </w:tc>
-      </w:tr>
-      <w:tr>
-        <w:trPr>
-          <w:jc w:val="center"/>
-        </w:trPr>
-        <w:tc>
-          <w:tcPr>
-            <w:tcW w:w="1915" w:type="dxa"/>
           </w:tcPr>
           <w:p>
             <w:pPr>
@@ -1558,20 +1126,40 @@
                 <w:sz w:val="24"/>
                 <w:szCs w:val="24"/>
               </w:rPr>
-              <w:t>a</w:t>
+              <w:t>b</w:t>
             </w:r>
           </w:p>
         </w:tc>
         <w:tc>
           <w:tcPr>
             <w:tcW w:w="3120" w:type="dxa"/>
-          </w:tcPr>
-          <w:p>
-            <w:pPr>
-              <w:pStyle w:val="Sansinterligne"/>
-              <w:jc w:val="center"/>
-              <w:rPr>
-                <w:b/>
+            <w:vAlign w:val="center"/>
+          </w:tcPr>
+          <w:p>
+            <w:pPr>
+              <w:pStyle w:val="Sansinterligne"/>
+              <w:jc w:val="center"/>
+              <w:rPr>
+                <w:sz w:val="24"/>
+                <w:szCs w:val="24"/>
+              </w:rPr>
+            </w:pPr>
+          </w:p>
+          <w:p>
+            <w:pPr>
+              <w:pStyle w:val="Sansinterligne"/>
+              <w:jc w:val="center"/>
+              <w:rPr>
+                <w:sz w:val="24"/>
+                <w:szCs w:val="24"/>
+              </w:rPr>
+            </w:pPr>
+          </w:p>
+          <w:p>
+            <w:pPr>
+              <w:pStyle w:val="Sansinterligne"/>
+              <w:jc w:val="center"/>
+              <w:rPr>
                 <w:sz w:val="24"/>
                 <w:szCs w:val="24"/>
               </w:rPr>
@@ -1588,81 +1176,17 @@
               <w:pStyle w:val="Sansinterligne"/>
               <w:jc w:val="center"/>
               <w:rPr>
-                <w:b/>
-                <w:sz w:val="24"/>
-                <w:szCs w:val="24"/>
-              </w:rPr>
-            </w:pPr>
-          </w:p>
-        </w:tc>
-      </w:tr>
-      <w:tr>
-        <w:trPr>
-          <w:jc w:val="center"/>
-        </w:trPr>
-        <w:tc>
-          <w:tcPr>
-            <w:tcW w:w="1915" w:type="dxa"/>
-          </w:tcPr>
-          <w:p>
-            <w:pPr>
-              <w:pStyle w:val="Sansinterligne"/>
-              <w:jc w:val="center"/>
-              <w:rPr>
-                <w:b/>
                 <w:sz w:val="24"/>
                 <w:szCs w:val="24"/>
               </w:rPr>
             </w:pPr>
             <w:r>
               <w:rPr>
-                <w:b/>
-                <w:sz w:val="24"/>
-                <w:szCs w:val="24"/>
-              </w:rPr>
-              <w:t>3</w:t>
+                <w:sz w:val="24"/>
+                <w:szCs w:val="24"/>
+              </w:rPr>
+              <w:t>Retour au point 2</w:t>
             </w:r>
-            <w:r>
-              <w:rPr>
-                <w:b/>
-                <w:sz w:val="24"/>
-                <w:szCs w:val="24"/>
-              </w:rPr>
-              <w:t>b</w:t>
-            </w:r>
-          </w:p>
-        </w:tc>
-        <w:tc>
-          <w:tcPr>
-            <w:tcW w:w="3120" w:type="dxa"/>
-          </w:tcPr>
-          <w:p>
-            <w:pPr>
-              <w:pStyle w:val="Sansinterligne"/>
-              <w:jc w:val="center"/>
-              <w:rPr>
-                <w:b/>
-                <w:sz w:val="24"/>
-                <w:szCs w:val="24"/>
-              </w:rPr>
-            </w:pPr>
-          </w:p>
-        </w:tc>
-        <w:tc>
-          <w:tcPr>
-            <w:tcW w:w="3572" w:type="dxa"/>
-            <w:vAlign w:val="center"/>
-          </w:tcPr>
-          <w:p>
-            <w:pPr>
-              <w:pStyle w:val="Sansinterligne"/>
-              <w:jc w:val="center"/>
-              <w:rPr>
-                <w:b/>
-                <w:sz w:val="24"/>
-                <w:szCs w:val="24"/>
-              </w:rPr>
-            </w:pPr>
           </w:p>
         </w:tc>
       </w:tr>
@@ -1671,15 +1195,6 @@
       <w:pPr>
         <w:pStyle w:val="Sansinterligne"/>
         <w:rPr>
-          <w:sz w:val="24"/>
-          <w:szCs w:val="24"/>
-        </w:rPr>
-      </w:pPr>
-    </w:p>
-    <w:p>
-      <w:pPr>
-        <w:pStyle w:val="Sansinterligne"/>
-        <w:rPr>
           <w:b/>
           <w:sz w:val="28"/>
           <w:szCs w:val="24"/>
@@ -1695,100 +1210,124 @@
           <w:szCs w:val="24"/>
         </w:rPr>
       </w:pPr>
-      <w:r>
+    </w:p>
+    <w:p>
+      <w:pPr>
+        <w:pStyle w:val="Sansinterligne"/>
         <w:rPr>
           <w:b/>
           <w:sz w:val="28"/>
           <w:szCs w:val="24"/>
         </w:rPr>
-        <w:t>FIN ET POST CONDITIONS</w:t>
-      </w:r>
-    </w:p>
-    <w:p>
-      <w:pPr>
-        <w:pStyle w:val="Sansinterligne"/>
-        <w:rPr>
-          <w:sz w:val="24"/>
-          <w:szCs w:val="24"/>
-        </w:rPr>
-      </w:pPr>
-    </w:p>
-    <w:p>
-      <w:pPr>
-        <w:pStyle w:val="Sansinterligne"/>
-        <w:rPr>
-          <w:sz w:val="24"/>
-          <w:szCs w:val="24"/>
-        </w:rPr>
-      </w:pPr>
-      <w:r>
-        <w:rPr>
-          <w:sz w:val="24"/>
-          <w:szCs w:val="24"/>
-          <w:u w:val="single"/>
-        </w:rPr>
-        <w:t>Fin :</w:t>
-      </w:r>
-    </w:p>
-    <w:p>
-      <w:pPr>
-        <w:pStyle w:val="Sansinterligne"/>
-        <w:rPr>
-          <w:sz w:val="24"/>
-          <w:szCs w:val="24"/>
-        </w:rPr>
-      </w:pPr>
-    </w:p>
-    <w:p>
-      <w:pPr>
-        <w:pStyle w:val="Sansinterligne"/>
-        <w:rPr>
-          <w:sz w:val="24"/>
-          <w:szCs w:val="24"/>
-        </w:rPr>
-      </w:pPr>
-      <w:r>
-        <w:rPr>
-          <w:sz w:val="24"/>
-          <w:szCs w:val="24"/>
-          <w:u w:val="single"/>
-        </w:rPr>
-        <w:t>Post conditions :</w:t>
-      </w:r>
-    </w:p>
-    <w:p>
-      <w:pPr>
-        <w:pStyle w:val="Sansinterligne"/>
-        <w:rPr>
-          <w:sz w:val="24"/>
-          <w:szCs w:val="24"/>
-        </w:rPr>
-      </w:pPr>
-    </w:p>
-    <w:p>
-      <w:pPr>
-        <w:pStyle w:val="Sansinterligne"/>
-        <w:rPr>
-          <w:sz w:val="24"/>
-          <w:szCs w:val="24"/>
-        </w:rPr>
-      </w:pPr>
-    </w:p>
-    <w:p>
-      <w:pPr>
-        <w:pStyle w:val="Sansinterligne"/>
+      </w:pPr>
+      <w:r>
         <w:rPr>
           <w:b/>
           <w:sz w:val="28"/>
           <w:szCs w:val="24"/>
         </w:rPr>
-      </w:pPr>
-      <w:r>
+        <w:t>FIN ET POST CONDITIONS</w:t>
+      </w:r>
+    </w:p>
+    <w:p>
+      <w:pPr>
+        <w:pStyle w:val="Sansinterligne"/>
+        <w:rPr>
+          <w:sz w:val="24"/>
+          <w:szCs w:val="24"/>
+        </w:rPr>
+      </w:pPr>
+    </w:p>
+    <w:p>
+      <w:pPr>
+        <w:pStyle w:val="Sansinterligne"/>
+        <w:rPr>
+          <w:sz w:val="24"/>
+          <w:szCs w:val="24"/>
+        </w:rPr>
+      </w:pPr>
+      <w:r>
+        <w:rPr>
+          <w:sz w:val="24"/>
+          <w:szCs w:val="24"/>
+          <w:u w:val="single"/>
+        </w:rPr>
+        <w:t>Fin :</w:t>
+      </w:r>
+      <w:r>
+        <w:rPr>
+          <w:sz w:val="24"/>
+          <w:szCs w:val="24"/>
+        </w:rPr>
+        <w:t xml:space="preserve"> Après le point 4</w:t>
+      </w:r>
+    </w:p>
+    <w:p>
+      <w:pPr>
+        <w:pStyle w:val="Sansinterligne"/>
+        <w:rPr>
+          <w:sz w:val="24"/>
+          <w:szCs w:val="24"/>
+        </w:rPr>
+      </w:pPr>
+    </w:p>
+    <w:p>
+      <w:pPr>
+        <w:pStyle w:val="Sansinterligne"/>
+        <w:rPr>
+          <w:sz w:val="24"/>
+          <w:szCs w:val="24"/>
+        </w:rPr>
+      </w:pPr>
+      <w:r>
+        <w:rPr>
+          <w:sz w:val="24"/>
+          <w:szCs w:val="24"/>
+          <w:u w:val="single"/>
+        </w:rPr>
+        <w:t>Post conditions :</w:t>
+      </w:r>
+      <w:r>
+        <w:rPr>
+          <w:sz w:val="24"/>
+          <w:szCs w:val="24"/>
+        </w:rPr>
+        <w:t xml:space="preserve"> MAJ de la BDD</w:t>
+      </w:r>
+    </w:p>
+    <w:p>
+      <w:pPr>
+        <w:pStyle w:val="Sansinterligne"/>
+        <w:rPr>
+          <w:sz w:val="24"/>
+          <w:szCs w:val="24"/>
+        </w:rPr>
+      </w:pPr>
+    </w:p>
+    <w:p>
+      <w:pPr>
+        <w:pStyle w:val="Sansinterligne"/>
+        <w:rPr>
+          <w:sz w:val="24"/>
+          <w:szCs w:val="24"/>
+        </w:rPr>
+      </w:pPr>
+    </w:p>
+    <w:p>
+      <w:pPr>
+        <w:pStyle w:val="Sansinterligne"/>
         <w:rPr>
           <w:b/>
           <w:sz w:val="28"/>
           <w:szCs w:val="24"/>
         </w:rPr>
+      </w:pPr>
+      <w:r>
+        <w:rPr>
+          <w:b/>
+          <w:sz w:val="28"/>
+          <w:szCs w:val="24"/>
+        </w:rPr>
         <w:t>COMPLEMENTS</w:t>
       </w:r>
     </w:p>
@@ -1817,6 +1356,13 @@
         </w:rPr>
         <w:t>Ergonomie :</w:t>
       </w:r>
+      <w:r>
+        <w:rPr>
+          <w:sz w:val="24"/>
+          <w:szCs w:val="24"/>
+        </w:rPr>
+        <w:t xml:space="preserve"> Au niveau du champ « heure de livraison », afficher les heures possibles selon les autres commandes en cours</w:t>
+      </w:r>
     </w:p>
     <w:p>
       <w:pPr>
@@ -1895,8 +1441,6 @@
         </w:rPr>
         <w:t>Problèmes non résolus :</w:t>
       </w:r>
-      <w:bookmarkStart w:id="0" w:name="_GoBack"/>
-      <w:bookmarkEnd w:id="0"/>
     </w:p>
     <w:sectPr>
       <w:pgSz w:w="11906" w:h="16838" w:code="9"/>
@@ -2031,6 +1575,7 @@
     <w:lsdException w:name="HTML Sample" w:semiHidden="1" w:unhideWhenUsed="1"/>
     <w:lsdException w:name="HTML Typewriter" w:semiHidden="1" w:unhideWhenUsed="1"/>
     <w:lsdException w:name="HTML Variable" w:semiHidden="1" w:unhideWhenUsed="1"/>
+    <w:lsdException w:name="Normal Table" w:semiHidden="1" w:unhideWhenUsed="1"/>
     <w:lsdException w:name="annotation subject" w:semiHidden="1" w:unhideWhenUsed="1"/>
     <w:lsdException w:name="No List" w:semiHidden="1" w:unhideWhenUsed="1"/>
     <w:lsdException w:name="Outline List 1" w:semiHidden="1" w:unhideWhenUsed="1"/>
@@ -2077,8 +1622,10 @@
     <w:lsdException w:name="Table Subtle 2" w:semiHidden="1" w:unhideWhenUsed="1"/>
     <w:lsdException w:name="Table Web 1" w:semiHidden="1" w:unhideWhenUsed="1"/>
     <w:lsdException w:name="Table Web 2" w:semiHidden="1" w:unhideWhenUsed="1"/>
+    <w:lsdException w:name="Table Web 3" w:semiHidden="1" w:unhideWhenUsed="1"/>
     <w:lsdException w:name="Balloon Text" w:semiHidden="1" w:unhideWhenUsed="1"/>
     <w:lsdException w:name="Table Grid" w:uiPriority="39"/>
+    <w:lsdException w:name="Table Theme" w:semiHidden="1" w:unhideWhenUsed="1"/>
     <w:lsdException w:name="Placeholder Text" w:semiHidden="1"/>
     <w:lsdException w:name="No Spacing" w:uiPriority="1" w:qFormat="1"/>
     <w:lsdException w:name="Light Shading" w:uiPriority="60"/>
